--- a/algstudent/s7/lab7.UO300218.docx
+++ b/algstudent/s7/lab7.UO300218.docx
@@ -82,7 +82,7 @@
           <w:noProof/>
         </w:rPr>
         <w:drawing>
-          <wp:anchor distT="0" distB="0" distL="114300" distR="114300" simplePos="0" relativeHeight="251658240" behindDoc="1" locked="0" layoutInCell="1" allowOverlap="1" wp14:anchorId="21AFEC7D" wp14:editId="5B2D5AFF">
+          <wp:anchor distT="0" distB="0" distL="114300" distR="114300" simplePos="0" relativeHeight="251658240" behindDoc="1" locked="0" layoutInCell="1" allowOverlap="1" wp14:anchorId="21AFEC7D" wp14:editId="2593E634">
             <wp:simplePos x="0" y="0"/>
             <wp:positionH relativeFrom="column">
               <wp:posOffset>5049520</wp:posOffset>
@@ -161,351 +161,38 @@
         <w:rPr>
           <w:lang w:val="en-US"/>
         </w:rPr>
-        <w:t>[</w:t>
+        <w:t>BRANCHING HEURISTIC</w:t>
+      </w:r>
+    </w:p>
+    <w:p>
+      <w:pPr>
+        <w:rPr>
+          <w:lang w:val="en-US"/>
+        </w:rPr>
+      </w:pPr>
+      <w:r>
+        <w:rPr>
+          <w:lang w:val="en-US"/>
+        </w:rPr>
+        <w:t>For the heuristic we will consider the node with cost</w:t>
       </w:r>
       <w:r>
         <w:rPr>
           <w:lang w:val="en-US"/>
         </w:rPr>
-        <w:t>Measuring execution times</w:t>
+        <w:t xml:space="preserve"> closer to 0 and then </w:t>
       </w:r>
       <w:r>
         <w:rPr>
           <w:lang w:val="en-US"/>
         </w:rPr>
-        <w:t>]</w:t>
-      </w:r>
-    </w:p>
-    <w:p>
-      <w:pPr>
-        <w:rPr>
-          <w:lang w:val="en-US"/>
-        </w:rPr>
-      </w:pPr>
-      <w:r>
-        <w:rPr>
-          <w:lang w:val="en-US"/>
-        </w:rPr>
-        <w:t>As the long type can contain a number up to 2^64 that means that the maximum time which can be stored is 2</w:t>
+        <w:t>using the absolute value</w:t>
       </w:r>
       <w:r>
         <w:rPr>
           <w:lang w:val="en-US"/>
         </w:rPr>
-        <w:t>^64 ms</w:t>
-      </w:r>
-      <w:r>
-        <w:rPr>
-          <w:lang w:val="en-US"/>
-        </w:rPr>
-        <w:t>.</w:t>
-      </w:r>
-    </w:p>
-    <w:p>
-      <w:pPr>
-        <w:rPr>
-          <w:lang w:val="en-US"/>
-        </w:rPr>
-      </w:pPr>
-      <m:oMath>
-        <m:sSup>
-          <m:sSupPr>
-            <m:ctrlPr>
-              <w:rPr>
-                <w:rFonts w:ascii="Cambria Math" w:hAnsi="Cambria Math"/>
-                <w:i/>
-                <w:lang w:val="en-US"/>
-              </w:rPr>
-            </m:ctrlPr>
-          </m:sSupPr>
-          <m:e>
-            <m:r>
-              <w:rPr>
-                <w:rFonts w:ascii="Cambria Math" w:hAnsi="Cambria Math"/>
-                <w:lang w:val="en-US"/>
-              </w:rPr>
-              <m:t>2</m:t>
-            </m:r>
-          </m:e>
-          <m:sup>
-            <m:r>
-              <w:rPr>
-                <w:rFonts w:ascii="Cambria Math" w:hAnsi="Cambria Math"/>
-                <w:lang w:val="en-US"/>
-              </w:rPr>
-              <m:t>64</m:t>
-            </m:r>
-          </m:sup>
-        </m:sSup>
-        <m:r>
-          <w:rPr>
-            <w:rFonts w:ascii="Cambria Math" w:hAnsi="Cambria Math"/>
-            <w:lang w:val="en-US"/>
-          </w:rPr>
-          <m:t>mS*</m:t>
-        </m:r>
-        <m:f>
-          <m:fPr>
-            <m:ctrlPr>
-              <w:rPr>
-                <w:rFonts w:ascii="Cambria Math" w:hAnsi="Cambria Math"/>
-                <w:i/>
-                <w:lang w:val="en-US"/>
-              </w:rPr>
-            </m:ctrlPr>
-          </m:fPr>
-          <m:num>
-            <m:r>
-              <w:rPr>
-                <w:rFonts w:ascii="Cambria Math" w:hAnsi="Cambria Math"/>
-                <w:lang w:val="en-US"/>
-              </w:rPr>
-              <m:t>1S</m:t>
-            </m:r>
-          </m:num>
-          <m:den>
-            <m:sSup>
-              <m:sSupPr>
-                <m:ctrlPr>
-                  <w:rPr>
-                    <w:rFonts w:ascii="Cambria Math" w:hAnsi="Cambria Math"/>
-                    <w:i/>
-                    <w:lang w:val="en-US"/>
-                  </w:rPr>
-                </m:ctrlPr>
-              </m:sSupPr>
-              <m:e>
-                <m:r>
-                  <w:rPr>
-                    <w:rFonts w:ascii="Cambria Math" w:hAnsi="Cambria Math"/>
-                    <w:lang w:val="en-US"/>
-                  </w:rPr>
-                  <m:t>10</m:t>
-                </m:r>
-              </m:e>
-              <m:sup>
-                <m:r>
-                  <w:rPr>
-                    <w:rFonts w:ascii="Cambria Math" w:hAnsi="Cambria Math"/>
-                    <w:lang w:val="en-US"/>
-                  </w:rPr>
-                  <m:t>3</m:t>
-                </m:r>
-              </m:sup>
-            </m:sSup>
-            <m:r>
-              <w:rPr>
-                <w:rFonts w:ascii="Cambria Math" w:hAnsi="Cambria Math"/>
-                <w:lang w:val="en-US"/>
-              </w:rPr>
-              <m:t>mS</m:t>
-            </m:r>
-          </m:den>
-        </m:f>
-        <m:r>
-          <w:rPr>
-            <w:rFonts w:ascii="Cambria Math" w:hAnsi="Cambria Math"/>
-            <w:lang w:val="en-US"/>
-          </w:rPr>
-          <m:t>*</m:t>
-        </m:r>
-        <m:f>
-          <m:fPr>
-            <m:ctrlPr>
-              <w:rPr>
-                <w:rFonts w:ascii="Cambria Math" w:hAnsi="Cambria Math"/>
-                <w:i/>
-                <w:lang w:val="en-US"/>
-              </w:rPr>
-            </m:ctrlPr>
-          </m:fPr>
-          <m:num>
-            <m:r>
-              <w:rPr>
-                <w:rFonts w:ascii="Cambria Math" w:hAnsi="Cambria Math"/>
-                <w:lang w:val="en-US"/>
-              </w:rPr>
-              <m:t>1</m:t>
-            </m:r>
-            <m:r>
-              <w:rPr>
-                <w:rFonts w:ascii="Cambria Math" w:hAnsi="Cambria Math"/>
-                <w:lang w:val="en-US"/>
-              </w:rPr>
-              <m:t>h</m:t>
-            </m:r>
-          </m:num>
-          <m:den>
-            <m:r>
-              <w:rPr>
-                <w:rFonts w:ascii="Cambria Math" w:hAnsi="Cambria Math"/>
-                <w:lang w:val="en-US"/>
-              </w:rPr>
-              <m:t>3600S</m:t>
-            </m:r>
-          </m:den>
-        </m:f>
-        <m:r>
-          <w:rPr>
-            <w:rFonts w:ascii="Cambria Math" w:hAnsi="Cambria Math"/>
-            <w:lang w:val="en-US"/>
-          </w:rPr>
-          <m:t>*</m:t>
-        </m:r>
-        <m:f>
-          <m:fPr>
-            <m:ctrlPr>
-              <w:rPr>
-                <w:rFonts w:ascii="Cambria Math" w:hAnsi="Cambria Math"/>
-                <w:i/>
-                <w:lang w:val="en-US"/>
-              </w:rPr>
-            </m:ctrlPr>
-          </m:fPr>
-          <m:num>
-            <m:r>
-              <w:rPr>
-                <w:rFonts w:ascii="Cambria Math" w:hAnsi="Cambria Math"/>
-                <w:lang w:val="en-US"/>
-              </w:rPr>
-              <m:t>1 day</m:t>
-            </m:r>
-          </m:num>
-          <m:den>
-            <m:r>
-              <w:rPr>
-                <w:rFonts w:ascii="Cambria Math" w:hAnsi="Cambria Math"/>
-                <w:lang w:val="en-US"/>
-              </w:rPr>
-              <m:t>24</m:t>
-            </m:r>
-            <m:r>
-              <w:rPr>
-                <w:rFonts w:ascii="Cambria Math" w:hAnsi="Cambria Math"/>
-                <w:lang w:val="en-US"/>
-              </w:rPr>
-              <m:t>h</m:t>
-            </m:r>
-          </m:den>
-        </m:f>
-        <m:r>
-          <w:rPr>
-            <w:rFonts w:ascii="Cambria Math" w:hAnsi="Cambria Math"/>
-            <w:lang w:val="en-US"/>
-          </w:rPr>
-          <m:t>*</m:t>
-        </m:r>
-        <m:f>
-          <m:fPr>
-            <m:ctrlPr>
-              <w:rPr>
-                <w:rFonts w:ascii="Cambria Math" w:hAnsi="Cambria Math"/>
-                <w:i/>
-                <w:lang w:val="en-US"/>
-              </w:rPr>
-            </m:ctrlPr>
-          </m:fPr>
-          <m:num>
-            <m:r>
-              <w:rPr>
-                <w:rFonts w:ascii="Cambria Math" w:hAnsi="Cambria Math"/>
-                <w:lang w:val="en-US"/>
-              </w:rPr>
-              <m:t>1 year</m:t>
-            </m:r>
-          </m:num>
-          <m:den>
-            <m:r>
-              <w:rPr>
-                <w:rFonts w:ascii="Cambria Math" w:hAnsi="Cambria Math"/>
-                <w:lang w:val="en-US"/>
-              </w:rPr>
-              <m:t>365 days</m:t>
-            </m:r>
-          </m:den>
-        </m:f>
-      </m:oMath>
-      <w:r>
-        <w:rPr>
-          <w:lang w:val="en-US"/>
-        </w:rPr>
-        <w:t xml:space="preserve"> = 584 942 417 years, 127 days and 18hours</w:t>
-      </w:r>
-    </w:p>
-    <w:p>
-      <w:pPr>
-        <w:rPr>
-          <w:lang w:val="en-US"/>
-        </w:rPr>
-      </w:pPr>
-      <w:r>
-        <w:rPr>
-          <w:lang w:val="en-US"/>
-        </w:rPr>
-        <w:t xml:space="preserve">So we’ll be able to count time </w:t>
-      </w:r>
-      <w:r>
-        <w:rPr>
-          <w:lang w:val="en-US"/>
-        </w:rPr>
-        <w:t>for another</w:t>
-      </w:r>
-      <w:r>
-        <w:rPr>
-          <w:lang w:val="en-US"/>
-        </w:rPr>
-        <w:t xml:space="preserve"> 584 944 387</w:t>
-      </w:r>
-      <w:r>
-        <w:rPr>
-          <w:lang w:val="en-US"/>
-        </w:rPr>
-        <w:t xml:space="preserve"> years</w:t>
-      </w:r>
-      <w:r>
-        <w:rPr>
-          <w:lang w:val="en-US"/>
-        </w:rPr>
-        <w:t xml:space="preserve"> </w:t>
-      </w:r>
-      <w:r>
-        <w:rPr>
-          <w:lang w:val="en-US"/>
-        </w:rPr>
-        <w:t>approx.</w:t>
-      </w:r>
-    </w:p>
-    <w:p>
-      <w:pPr>
-        <w:rPr>
-          <w:lang w:val="en-US"/>
-        </w:rPr>
-      </w:pPr>
-    </w:p>
-    <w:p>
-      <w:pPr>
-        <w:rPr>
-          <w:lang w:val="en-US"/>
-        </w:rPr>
-      </w:pPr>
-      <w:r>
-        <w:rPr>
-          <w:lang w:val="en-US"/>
-        </w:rPr>
-        <w:t>The time sometimes returns 0 ms because the program is executed with values so low that it terminates in less time than what the method can measure.</w:t>
-      </w:r>
-    </w:p>
-    <w:p>
-      <w:pPr>
-        <w:rPr>
-          <w:lang w:val="en-US"/>
-        </w:rPr>
-      </w:pPr>
-      <w:r>
-        <w:rPr>
-          <w:lang w:val="en-US"/>
-        </w:rPr>
-        <w:t>The time begins to be reliable at a problem size of 13 million approx.</w:t>
+        <w:t xml:space="preserve"> of the total cost as a guide for tolerance, we will repeat this process until we reach the desired node or if the cumulative value of the costs reaches the tolerance value. If that is the case, we cut off that branch and go back for the next most promising node.</w:t>
       </w:r>
     </w:p>
     <w:p>
@@ -537,1636 +224,25 @@
         <w:rPr>
           <w:lang w:val="en-US"/>
         </w:rPr>
-        <w:t xml:space="preserve">. </w:t>
+        <w:t xml:space="preserve"> Average times obtained</w:t>
       </w:r>
       <w:r>
         <w:rPr>
           <w:lang w:val="en-US"/>
         </w:rPr>
-        <w:t>[</w:t>
+        <w:t xml:space="preserve"> </w:t>
       </w:r>
-      <w:r>
+    </w:p>
+    <w:p>
+      <w:pPr>
         <w:rPr>
           <w:lang w:val="en-US"/>
         </w:rPr>
-        <w:t>Taking small execution times</w:t>
-      </w:r>
-      <w:r>
-        <w:rPr>
-          <w:lang w:val="en-US"/>
-        </w:rPr>
-        <w:t>]</w:t>
-      </w:r>
-    </w:p>
-    <w:p>
-      <w:pPr>
-        <w:rPr>
-          <w:lang w:val="en-US"/>
-        </w:rPr>
-      </w:pPr>
-      <w:r>
-        <w:rPr>
-          <w:lang w:val="en-US"/>
-        </w:rPr>
-        <w:t>When the problem size is multiplied by a value k the time it takes to terminate is also multiplied by k. So if it’s multiplied by 2 the time will also be multiplied by 2 and the same is true for k=3, k=4, etc.</w:t>
-      </w:r>
-    </w:p>
-    <w:p>
-      <w:pPr>
-        <w:rPr>
-          <w:lang w:val="en-US"/>
-        </w:rPr>
-      </w:pPr>
-      <w:r>
-        <w:rPr>
-          <w:lang w:val="en-US"/>
-        </w:rPr>
-        <w:t>Without optimization</w:t>
-      </w:r>
-    </w:p>
-    <w:tbl>
-      <w:tblPr>
-        <w:tblStyle w:val="TableGrid"/>
-        <w:tblW w:w="0" w:type="auto"/>
-        <w:tblLook w:val="04A0" w:firstRow="1" w:lastRow="0" w:firstColumn="1" w:lastColumn="0" w:noHBand="0" w:noVBand="1"/>
-      </w:tblPr>
-      <w:tblGrid>
-        <w:gridCol w:w="1753"/>
-        <w:gridCol w:w="1753"/>
-        <w:gridCol w:w="1753"/>
-        <w:gridCol w:w="1754"/>
-        <w:gridCol w:w="1754"/>
-      </w:tblGrid>
-      <w:tr>
-        <w:tc>
-          <w:tcPr>
-            <w:tcW w:w="1753" w:type="dxa"/>
-            <w:vAlign w:val="center"/>
-          </w:tcPr>
-          <w:p>
-            <w:pPr>
-              <w:jc w:val="center"/>
-              <w:rPr>
-                <w:lang w:val="en-US"/>
-              </w:rPr>
-            </w:pPr>
-            <w:r>
-              <w:rPr>
-                <w:lang w:val="en-US"/>
-              </w:rPr>
-              <w:t>n</w:t>
-            </w:r>
-          </w:p>
-        </w:tc>
-        <w:tc>
-          <w:tcPr>
-            <w:tcW w:w="1753" w:type="dxa"/>
-            <w:vAlign w:val="center"/>
-          </w:tcPr>
-          <w:p>
-            <w:pPr>
-              <w:jc w:val="center"/>
-              <w:rPr>
-                <w:lang w:val="en-US"/>
-              </w:rPr>
-            </w:pPr>
-            <w:r>
-              <w:rPr>
-                <w:lang w:val="en-US"/>
-              </w:rPr>
-              <w:t>Tsum</w:t>
-            </w:r>
-            <w:r>
-              <w:rPr>
-                <w:lang w:val="en-US"/>
-              </w:rPr>
-              <w:t>(ms)</w:t>
-            </w:r>
-          </w:p>
-        </w:tc>
-        <w:tc>
-          <w:tcPr>
-            <w:tcW w:w="1753" w:type="dxa"/>
-            <w:vAlign w:val="center"/>
-          </w:tcPr>
-          <w:p>
-            <w:pPr>
-              <w:jc w:val="center"/>
-              <w:rPr>
-                <w:lang w:val="en-US"/>
-              </w:rPr>
-            </w:pPr>
-            <w:r>
-              <w:rPr>
-                <w:lang w:val="en-US"/>
-              </w:rPr>
-              <w:t>Tmax</w:t>
-            </w:r>
-            <w:r>
-              <w:rPr>
-                <w:lang w:val="en-US"/>
-              </w:rPr>
-              <w:t>(ms)</w:t>
-            </w:r>
-          </w:p>
-        </w:tc>
-        <w:tc>
-          <w:tcPr>
-            <w:tcW w:w="1754" w:type="dxa"/>
-            <w:vAlign w:val="center"/>
-          </w:tcPr>
-          <w:p>
-            <w:pPr>
-              <w:jc w:val="center"/>
-              <w:rPr>
-                <w:lang w:val="en-US"/>
-              </w:rPr>
-            </w:pPr>
-            <w:r>
-              <w:rPr>
-                <w:lang w:val="en-US"/>
-              </w:rPr>
-              <w:t>Tmatches1</w:t>
-            </w:r>
-            <w:r>
-              <w:rPr>
-                <w:lang w:val="en-US"/>
-              </w:rPr>
-              <w:t>(ms)</w:t>
-            </w:r>
-          </w:p>
-        </w:tc>
-        <w:tc>
-          <w:tcPr>
-            <w:tcW w:w="1754" w:type="dxa"/>
-            <w:vAlign w:val="center"/>
-          </w:tcPr>
-          <w:p>
-            <w:pPr>
-              <w:jc w:val="center"/>
-              <w:rPr>
-                <w:lang w:val="en-US"/>
-              </w:rPr>
-            </w:pPr>
-            <w:r>
-              <w:rPr>
-                <w:lang w:val="en-US"/>
-              </w:rPr>
-              <w:t>Tmatches2</w:t>
-            </w:r>
-            <w:r>
-              <w:rPr>
-                <w:lang w:val="en-US"/>
-              </w:rPr>
-              <w:t>(ms)</w:t>
-            </w:r>
-          </w:p>
-        </w:tc>
-      </w:tr>
-      <w:tr>
-        <w:tc>
-          <w:tcPr>
-            <w:tcW w:w="1753" w:type="dxa"/>
-            <w:vAlign w:val="center"/>
-          </w:tcPr>
-          <w:p>
-            <w:pPr>
-              <w:jc w:val="center"/>
-              <w:rPr>
-                <w:lang w:val="en-US"/>
-              </w:rPr>
-            </w:pPr>
-            <w:r>
-              <w:rPr>
-                <w:lang w:val="en-US"/>
-              </w:rPr>
-              <w:t>10000</w:t>
-            </w:r>
-          </w:p>
-        </w:tc>
-        <w:tc>
-          <w:tcPr>
-            <w:tcW w:w="1753" w:type="dxa"/>
-            <w:vAlign w:val="center"/>
-          </w:tcPr>
-          <w:p>
-            <w:pPr>
-              <w:jc w:val="center"/>
-              <w:rPr>
-                <w:lang w:val="en-US"/>
-              </w:rPr>
-            </w:pPr>
-            <w:r>
-              <w:rPr>
-                <w:lang w:val="en-US"/>
-              </w:rPr>
-              <w:t>0.0387</w:t>
-            </w:r>
-          </w:p>
-        </w:tc>
-        <w:tc>
-          <w:tcPr>
-            <w:tcW w:w="1753" w:type="dxa"/>
-            <w:vAlign w:val="center"/>
-          </w:tcPr>
-          <w:p>
-            <w:pPr>
-              <w:jc w:val="center"/>
-              <w:rPr>
-                <w:lang w:val="en-US"/>
-              </w:rPr>
-            </w:pPr>
-            <w:r>
-              <w:rPr>
-                <w:lang w:val="en-US"/>
-              </w:rPr>
-              <w:t>0.056</w:t>
-            </w:r>
-          </w:p>
-        </w:tc>
-        <w:tc>
-          <w:tcPr>
-            <w:tcW w:w="1754" w:type="dxa"/>
-            <w:vAlign w:val="center"/>
-          </w:tcPr>
-          <w:p>
-            <w:pPr>
-              <w:jc w:val="center"/>
-              <w:rPr>
-                <w:lang w:val="en-US"/>
-              </w:rPr>
-            </w:pPr>
-            <w:r>
-              <w:rPr>
-                <w:lang w:val="en-US"/>
-              </w:rPr>
-              <w:t>534</w:t>
-            </w:r>
-          </w:p>
-        </w:tc>
-        <w:tc>
-          <w:tcPr>
-            <w:tcW w:w="1754" w:type="dxa"/>
-            <w:vAlign w:val="center"/>
-          </w:tcPr>
-          <w:p>
-            <w:pPr>
-              <w:jc w:val="center"/>
-              <w:rPr>
-                <w:lang w:val="en-US"/>
-              </w:rPr>
-            </w:pPr>
-            <w:r>
-              <w:rPr>
-                <w:lang w:val="en-US"/>
-              </w:rPr>
-              <w:t>0.627</w:t>
-            </w:r>
-          </w:p>
-        </w:tc>
-      </w:tr>
-      <w:tr>
-        <w:tc>
-          <w:tcPr>
-            <w:tcW w:w="1753" w:type="dxa"/>
-            <w:vAlign w:val="center"/>
-          </w:tcPr>
-          <w:p>
-            <w:pPr>
-              <w:jc w:val="center"/>
-              <w:rPr>
-                <w:lang w:val="en-US"/>
-              </w:rPr>
-            </w:pPr>
-            <w:r>
-              <w:rPr>
-                <w:lang w:val="en-US"/>
-              </w:rPr>
-              <w:t>20000</w:t>
-            </w:r>
-          </w:p>
-        </w:tc>
-        <w:tc>
-          <w:tcPr>
-            <w:tcW w:w="1753" w:type="dxa"/>
-            <w:vAlign w:val="center"/>
-          </w:tcPr>
-          <w:p>
-            <w:pPr>
-              <w:jc w:val="center"/>
-              <w:rPr>
-                <w:lang w:val="en-US"/>
-              </w:rPr>
-            </w:pPr>
-            <w:r>
-              <w:rPr>
-                <w:lang w:val="en-US"/>
-              </w:rPr>
-              <w:t>0.0727</w:t>
-            </w:r>
-          </w:p>
-        </w:tc>
-        <w:tc>
-          <w:tcPr>
-            <w:tcW w:w="1753" w:type="dxa"/>
-            <w:vAlign w:val="center"/>
-          </w:tcPr>
-          <w:p>
-            <w:pPr>
-              <w:jc w:val="center"/>
-              <w:rPr>
-                <w:lang w:val="en-US"/>
-              </w:rPr>
-            </w:pPr>
-            <w:r>
-              <w:rPr>
-                <w:lang w:val="en-US"/>
-              </w:rPr>
-              <w:t>0.1103</w:t>
-            </w:r>
-          </w:p>
-        </w:tc>
-        <w:tc>
-          <w:tcPr>
-            <w:tcW w:w="1754" w:type="dxa"/>
-            <w:vAlign w:val="center"/>
-          </w:tcPr>
-          <w:p>
-            <w:pPr>
-              <w:jc w:val="center"/>
-              <w:rPr>
-                <w:lang w:val="en-US"/>
-              </w:rPr>
-            </w:pPr>
-            <w:r>
-              <w:rPr>
-                <w:lang w:val="en-US"/>
-              </w:rPr>
-              <w:t>2155</w:t>
-            </w:r>
-          </w:p>
-        </w:tc>
-        <w:tc>
-          <w:tcPr>
-            <w:tcW w:w="1754" w:type="dxa"/>
-            <w:vAlign w:val="center"/>
-          </w:tcPr>
-          <w:p>
-            <w:pPr>
-              <w:jc w:val="center"/>
-              <w:rPr>
-                <w:lang w:val="en-US"/>
-              </w:rPr>
-            </w:pPr>
-            <w:r>
-              <w:rPr>
-                <w:lang w:val="en-US"/>
-              </w:rPr>
-              <w:t>0.1188</w:t>
-            </w:r>
-          </w:p>
-        </w:tc>
-      </w:tr>
-      <w:tr>
-        <w:tc>
-          <w:tcPr>
-            <w:tcW w:w="1753" w:type="dxa"/>
-            <w:vAlign w:val="center"/>
-          </w:tcPr>
-          <w:p>
-            <w:pPr>
-              <w:jc w:val="center"/>
-              <w:rPr>
-                <w:lang w:val="en-US"/>
-              </w:rPr>
-            </w:pPr>
-            <w:r>
-              <w:rPr>
-                <w:lang w:val="en-US"/>
-              </w:rPr>
-              <w:t>40000</w:t>
-            </w:r>
-          </w:p>
-        </w:tc>
-        <w:tc>
-          <w:tcPr>
-            <w:tcW w:w="1753" w:type="dxa"/>
-            <w:vAlign w:val="center"/>
-          </w:tcPr>
-          <w:p>
-            <w:pPr>
-              <w:jc w:val="center"/>
-              <w:rPr>
-                <w:lang w:val="en-US"/>
-              </w:rPr>
-            </w:pPr>
-            <w:r>
-              <w:rPr>
-                <w:lang w:val="en-US"/>
-              </w:rPr>
-              <w:t>0.1466</w:t>
-            </w:r>
-          </w:p>
-        </w:tc>
-        <w:tc>
-          <w:tcPr>
-            <w:tcW w:w="1753" w:type="dxa"/>
-            <w:vAlign w:val="center"/>
-          </w:tcPr>
-          <w:p>
-            <w:pPr>
-              <w:jc w:val="center"/>
-              <w:rPr>
-                <w:lang w:val="en-US"/>
-              </w:rPr>
-            </w:pPr>
-            <w:r>
-              <w:rPr>
-                <w:lang w:val="en-US"/>
-              </w:rPr>
-              <w:t>0.2205</w:t>
-            </w:r>
-          </w:p>
-        </w:tc>
-        <w:tc>
-          <w:tcPr>
-            <w:tcW w:w="1754" w:type="dxa"/>
-            <w:vAlign w:val="center"/>
-          </w:tcPr>
-          <w:p>
-            <w:pPr>
-              <w:jc w:val="center"/>
-              <w:rPr>
-                <w:lang w:val="en-US"/>
-              </w:rPr>
-            </w:pPr>
-            <w:r>
-              <w:rPr>
-                <w:lang w:val="en-US"/>
-              </w:rPr>
-              <w:t>8492</w:t>
-            </w:r>
-          </w:p>
-        </w:tc>
-        <w:tc>
-          <w:tcPr>
-            <w:tcW w:w="1754" w:type="dxa"/>
-            <w:vAlign w:val="center"/>
-          </w:tcPr>
-          <w:p>
-            <w:pPr>
-              <w:jc w:val="center"/>
-              <w:rPr>
-                <w:lang w:val="en-US"/>
-              </w:rPr>
-            </w:pPr>
-            <w:r>
-              <w:rPr>
-                <w:lang w:val="en-US"/>
-              </w:rPr>
-              <w:t>0.2411</w:t>
-            </w:r>
-          </w:p>
-        </w:tc>
-      </w:tr>
-      <w:tr>
-        <w:tc>
-          <w:tcPr>
-            <w:tcW w:w="1753" w:type="dxa"/>
-            <w:vAlign w:val="center"/>
-          </w:tcPr>
-          <w:p>
-            <w:pPr>
-              <w:jc w:val="center"/>
-              <w:rPr>
-                <w:lang w:val="en-US"/>
-              </w:rPr>
-            </w:pPr>
-            <w:r>
-              <w:rPr>
-                <w:lang w:val="en-US"/>
-              </w:rPr>
-              <w:t>80000</w:t>
-            </w:r>
-          </w:p>
-        </w:tc>
-        <w:tc>
-          <w:tcPr>
-            <w:tcW w:w="1753" w:type="dxa"/>
-            <w:vAlign w:val="center"/>
-          </w:tcPr>
-          <w:p>
-            <w:pPr>
-              <w:jc w:val="center"/>
-              <w:rPr>
-                <w:lang w:val="en-US"/>
-              </w:rPr>
-            </w:pPr>
-            <w:r>
-              <w:rPr>
-                <w:lang w:val="en-US"/>
-              </w:rPr>
-              <w:t>0.2934</w:t>
-            </w:r>
-          </w:p>
-        </w:tc>
-        <w:tc>
-          <w:tcPr>
-            <w:tcW w:w="1753" w:type="dxa"/>
-            <w:vAlign w:val="center"/>
-          </w:tcPr>
-          <w:p>
-            <w:pPr>
-              <w:jc w:val="center"/>
-              <w:rPr>
-                <w:lang w:val="en-US"/>
-              </w:rPr>
-            </w:pPr>
-            <w:r>
-              <w:rPr>
-                <w:lang w:val="en-US"/>
-              </w:rPr>
-              <w:t>0.448</w:t>
-            </w:r>
-          </w:p>
-        </w:tc>
-        <w:tc>
-          <w:tcPr>
-            <w:tcW w:w="1754" w:type="dxa"/>
-            <w:vAlign w:val="center"/>
-          </w:tcPr>
-          <w:p>
-            <w:pPr>
-              <w:jc w:val="center"/>
-              <w:rPr>
-                <w:lang w:val="en-US"/>
-              </w:rPr>
-            </w:pPr>
-            <w:r>
-              <w:rPr>
-                <w:lang w:val="en-US"/>
-              </w:rPr>
-              <w:t>34154</w:t>
-            </w:r>
-          </w:p>
-        </w:tc>
-        <w:tc>
-          <w:tcPr>
-            <w:tcW w:w="1754" w:type="dxa"/>
-            <w:vAlign w:val="center"/>
-          </w:tcPr>
-          <w:p>
-            <w:pPr>
-              <w:jc w:val="center"/>
-              <w:rPr>
-                <w:lang w:val="en-US"/>
-              </w:rPr>
-            </w:pPr>
-            <w:r>
-              <w:rPr>
-                <w:lang w:val="en-US"/>
-              </w:rPr>
-              <w:t>0.4761</w:t>
-            </w:r>
-          </w:p>
-        </w:tc>
-      </w:tr>
-      <w:tr>
-        <w:tc>
-          <w:tcPr>
-            <w:tcW w:w="1753" w:type="dxa"/>
-            <w:vAlign w:val="center"/>
-          </w:tcPr>
-          <w:p>
-            <w:pPr>
-              <w:jc w:val="center"/>
-              <w:rPr>
-                <w:lang w:val="en-US"/>
-              </w:rPr>
-            </w:pPr>
-            <w:r>
-              <w:rPr>
-                <w:lang w:val="en-US"/>
-              </w:rPr>
-              <w:t>160000</w:t>
-            </w:r>
-          </w:p>
-        </w:tc>
-        <w:tc>
-          <w:tcPr>
-            <w:tcW w:w="1753" w:type="dxa"/>
-            <w:vAlign w:val="center"/>
-          </w:tcPr>
-          <w:p>
-            <w:pPr>
-              <w:jc w:val="center"/>
-              <w:rPr>
-                <w:lang w:val="en-US"/>
-              </w:rPr>
-            </w:pPr>
-            <w:r>
-              <w:rPr>
-                <w:lang w:val="en-US"/>
-              </w:rPr>
-              <w:t>0.5897</w:t>
-            </w:r>
-          </w:p>
-        </w:tc>
-        <w:tc>
-          <w:tcPr>
-            <w:tcW w:w="1753" w:type="dxa"/>
-            <w:vAlign w:val="center"/>
-          </w:tcPr>
-          <w:p>
-            <w:pPr>
-              <w:jc w:val="center"/>
-              <w:rPr>
-                <w:lang w:val="en-US"/>
-              </w:rPr>
-            </w:pPr>
-            <w:r>
-              <w:rPr>
-                <w:lang w:val="en-US"/>
-              </w:rPr>
-              <w:t>0.8834</w:t>
-            </w:r>
-          </w:p>
-        </w:tc>
-        <w:tc>
-          <w:tcPr>
-            <w:tcW w:w="1754" w:type="dxa"/>
-            <w:vAlign w:val="center"/>
-          </w:tcPr>
-          <w:p>
-            <w:pPr>
-              <w:jc w:val="center"/>
-              <w:rPr>
-                <w:lang w:val="en-US"/>
-              </w:rPr>
-            </w:pPr>
-            <w:r>
-              <w:rPr>
-                <w:lang w:val="en-US"/>
-              </w:rPr>
-              <w:t>OoT</w:t>
-            </w:r>
-          </w:p>
-        </w:tc>
-        <w:tc>
-          <w:tcPr>
-            <w:tcW w:w="1754" w:type="dxa"/>
-            <w:vAlign w:val="center"/>
-          </w:tcPr>
-          <w:p>
-            <w:pPr>
-              <w:jc w:val="center"/>
-              <w:rPr>
-                <w:lang w:val="en-US"/>
-              </w:rPr>
-            </w:pPr>
-            <w:r>
-              <w:rPr>
-                <w:lang w:val="en-US"/>
-              </w:rPr>
-              <w:t>0.9512</w:t>
-            </w:r>
-          </w:p>
-        </w:tc>
-      </w:tr>
-      <w:tr>
-        <w:tc>
-          <w:tcPr>
-            <w:tcW w:w="1753" w:type="dxa"/>
-            <w:vAlign w:val="center"/>
-          </w:tcPr>
-          <w:p>
-            <w:pPr>
-              <w:jc w:val="center"/>
-              <w:rPr>
-                <w:lang w:val="en-US"/>
-              </w:rPr>
-            </w:pPr>
-            <w:r>
-              <w:rPr>
-                <w:lang w:val="en-US"/>
-              </w:rPr>
-              <w:t>320000</w:t>
-            </w:r>
-          </w:p>
-        </w:tc>
-        <w:tc>
-          <w:tcPr>
-            <w:tcW w:w="1753" w:type="dxa"/>
-            <w:vAlign w:val="center"/>
-          </w:tcPr>
-          <w:p>
-            <w:pPr>
-              <w:jc w:val="center"/>
-              <w:rPr>
-                <w:lang w:val="en-US"/>
-              </w:rPr>
-            </w:pPr>
-            <w:r>
-              <w:rPr>
-                <w:lang w:val="en-US"/>
-              </w:rPr>
-              <w:t>1.1816</w:t>
-            </w:r>
-          </w:p>
-        </w:tc>
-        <w:tc>
-          <w:tcPr>
-            <w:tcW w:w="1753" w:type="dxa"/>
-            <w:vAlign w:val="center"/>
-          </w:tcPr>
-          <w:p>
-            <w:pPr>
-              <w:jc w:val="center"/>
-              <w:rPr>
-                <w:lang w:val="en-US"/>
-              </w:rPr>
-            </w:pPr>
-            <w:r>
-              <w:rPr>
-                <w:lang w:val="en-US"/>
-              </w:rPr>
-              <w:t>1.7746</w:t>
-            </w:r>
-          </w:p>
-        </w:tc>
-        <w:tc>
-          <w:tcPr>
-            <w:tcW w:w="1754" w:type="dxa"/>
-            <w:vAlign w:val="center"/>
-          </w:tcPr>
-          <w:p>
-            <w:pPr>
-              <w:jc w:val="center"/>
-              <w:rPr>
-                <w:lang w:val="en-US"/>
-              </w:rPr>
-            </w:pPr>
-            <w:r>
-              <w:rPr>
-                <w:lang w:val="en-US"/>
-              </w:rPr>
-              <w:t>OoT</w:t>
-            </w:r>
-          </w:p>
-        </w:tc>
-        <w:tc>
-          <w:tcPr>
-            <w:tcW w:w="1754" w:type="dxa"/>
-            <w:vAlign w:val="center"/>
-          </w:tcPr>
-          <w:p>
-            <w:pPr>
-              <w:jc w:val="center"/>
-              <w:rPr>
-                <w:lang w:val="en-US"/>
-              </w:rPr>
-            </w:pPr>
-            <w:r>
-              <w:rPr>
-                <w:lang w:val="en-US"/>
-              </w:rPr>
-              <w:t>1.9037</w:t>
-            </w:r>
-          </w:p>
-        </w:tc>
-      </w:tr>
-      <w:tr>
-        <w:tc>
-          <w:tcPr>
-            <w:tcW w:w="1753" w:type="dxa"/>
-            <w:vAlign w:val="center"/>
-          </w:tcPr>
-          <w:p>
-            <w:pPr>
-              <w:jc w:val="center"/>
-              <w:rPr>
-                <w:lang w:val="en-US"/>
-              </w:rPr>
-            </w:pPr>
-            <w:r>
-              <w:rPr>
-                <w:lang w:val="en-US"/>
-              </w:rPr>
-              <w:t>640000</w:t>
-            </w:r>
-          </w:p>
-        </w:tc>
-        <w:tc>
-          <w:tcPr>
-            <w:tcW w:w="1753" w:type="dxa"/>
-            <w:vAlign w:val="center"/>
-          </w:tcPr>
-          <w:p>
-            <w:pPr>
-              <w:jc w:val="center"/>
-              <w:rPr>
-                <w:lang w:val="en-US"/>
-              </w:rPr>
-            </w:pPr>
-            <w:r>
-              <w:rPr>
-                <w:lang w:val="en-US"/>
-              </w:rPr>
-              <w:t>2.3737</w:t>
-            </w:r>
-          </w:p>
-        </w:tc>
-        <w:tc>
-          <w:tcPr>
-            <w:tcW w:w="1753" w:type="dxa"/>
-            <w:vAlign w:val="center"/>
-          </w:tcPr>
-          <w:p>
-            <w:pPr>
-              <w:jc w:val="center"/>
-              <w:rPr>
-                <w:lang w:val="en-US"/>
-              </w:rPr>
-            </w:pPr>
-            <w:r>
-              <w:rPr>
-                <w:lang w:val="en-US"/>
-              </w:rPr>
-              <w:t>3.511</w:t>
-            </w:r>
-          </w:p>
-        </w:tc>
-        <w:tc>
-          <w:tcPr>
-            <w:tcW w:w="1754" w:type="dxa"/>
-            <w:vAlign w:val="center"/>
-          </w:tcPr>
-          <w:p>
-            <w:pPr>
-              <w:jc w:val="center"/>
-              <w:rPr>
-                <w:lang w:val="en-US"/>
-              </w:rPr>
-            </w:pPr>
-            <w:r>
-              <w:rPr>
-                <w:lang w:val="en-US"/>
-              </w:rPr>
-              <w:t>OoT</w:t>
-            </w:r>
-          </w:p>
-        </w:tc>
-        <w:tc>
-          <w:tcPr>
-            <w:tcW w:w="1754" w:type="dxa"/>
-            <w:vAlign w:val="center"/>
-          </w:tcPr>
-          <w:p>
-            <w:pPr>
-              <w:jc w:val="center"/>
-              <w:rPr>
-                <w:lang w:val="en-US"/>
-              </w:rPr>
-            </w:pPr>
-            <w:r>
-              <w:rPr>
-                <w:lang w:val="en-US"/>
-              </w:rPr>
-              <w:t>3.9143</w:t>
-            </w:r>
-          </w:p>
-        </w:tc>
-      </w:tr>
-      <w:tr>
-        <w:tc>
-          <w:tcPr>
-            <w:tcW w:w="1753" w:type="dxa"/>
-            <w:vAlign w:val="center"/>
-          </w:tcPr>
-          <w:p>
-            <w:pPr>
-              <w:jc w:val="center"/>
-              <w:rPr>
-                <w:lang w:val="en-US"/>
-              </w:rPr>
-            </w:pPr>
-            <w:r>
-              <w:rPr>
-                <w:lang w:val="en-US"/>
-              </w:rPr>
-              <w:t>1280000</w:t>
-            </w:r>
-          </w:p>
-        </w:tc>
-        <w:tc>
-          <w:tcPr>
-            <w:tcW w:w="1753" w:type="dxa"/>
-            <w:vAlign w:val="center"/>
-          </w:tcPr>
-          <w:p>
-            <w:pPr>
-              <w:jc w:val="center"/>
-              <w:rPr>
-                <w:lang w:val="en-US"/>
-              </w:rPr>
-            </w:pPr>
-            <w:r>
-              <w:rPr>
-                <w:lang w:val="en-US"/>
-              </w:rPr>
-              <w:t>4.7222</w:t>
-            </w:r>
-          </w:p>
-        </w:tc>
-        <w:tc>
-          <w:tcPr>
-            <w:tcW w:w="1753" w:type="dxa"/>
-            <w:vAlign w:val="center"/>
-          </w:tcPr>
-          <w:p>
-            <w:pPr>
-              <w:jc w:val="center"/>
-              <w:rPr>
-                <w:lang w:val="en-US"/>
-              </w:rPr>
-            </w:pPr>
-            <w:r>
-              <w:rPr>
-                <w:lang w:val="en-US"/>
-              </w:rPr>
-              <w:t>7.066</w:t>
-            </w:r>
-          </w:p>
-        </w:tc>
-        <w:tc>
-          <w:tcPr>
-            <w:tcW w:w="1754" w:type="dxa"/>
-            <w:vAlign w:val="center"/>
-          </w:tcPr>
-          <w:p>
-            <w:pPr>
-              <w:jc w:val="center"/>
-              <w:rPr>
-                <w:lang w:val="en-US"/>
-              </w:rPr>
-            </w:pPr>
-            <w:r>
-              <w:rPr>
-                <w:lang w:val="en-US"/>
-              </w:rPr>
-              <w:t>OoT</w:t>
-            </w:r>
-          </w:p>
-        </w:tc>
-        <w:tc>
-          <w:tcPr>
-            <w:tcW w:w="1754" w:type="dxa"/>
-            <w:vAlign w:val="center"/>
-          </w:tcPr>
-          <w:p>
-            <w:pPr>
-              <w:jc w:val="center"/>
-              <w:rPr>
-                <w:lang w:val="en-US"/>
-              </w:rPr>
-            </w:pPr>
-            <w:r>
-              <w:rPr>
-                <w:lang w:val="en-US"/>
-              </w:rPr>
-              <w:t>7.579</w:t>
-            </w:r>
-          </w:p>
-        </w:tc>
-      </w:tr>
-      <w:tr>
-        <w:tc>
-          <w:tcPr>
-            <w:tcW w:w="1753" w:type="dxa"/>
-            <w:vAlign w:val="center"/>
-          </w:tcPr>
-          <w:p>
-            <w:pPr>
-              <w:jc w:val="center"/>
-              <w:rPr>
-                <w:lang w:val="en-US"/>
-              </w:rPr>
-            </w:pPr>
-            <w:r>
-              <w:rPr>
-                <w:lang w:val="en-US"/>
-              </w:rPr>
-              <w:t>2560000</w:t>
-            </w:r>
-          </w:p>
-        </w:tc>
-        <w:tc>
-          <w:tcPr>
-            <w:tcW w:w="1753" w:type="dxa"/>
-            <w:vAlign w:val="center"/>
-          </w:tcPr>
-          <w:p>
-            <w:pPr>
-              <w:jc w:val="center"/>
-              <w:rPr>
-                <w:lang w:val="en-US"/>
-              </w:rPr>
-            </w:pPr>
-            <w:r>
-              <w:rPr>
-                <w:lang w:val="en-US"/>
-              </w:rPr>
-              <w:t>9.5742</w:t>
-            </w:r>
-          </w:p>
-        </w:tc>
-        <w:tc>
-          <w:tcPr>
-            <w:tcW w:w="1753" w:type="dxa"/>
-            <w:vAlign w:val="center"/>
-          </w:tcPr>
-          <w:p>
-            <w:pPr>
-              <w:jc w:val="center"/>
-              <w:rPr>
-                <w:lang w:val="en-US"/>
-              </w:rPr>
-            </w:pPr>
-            <w:r>
-              <w:rPr>
-                <w:lang w:val="en-US"/>
-              </w:rPr>
-              <w:t>14.168</w:t>
-            </w:r>
-          </w:p>
-        </w:tc>
-        <w:tc>
-          <w:tcPr>
-            <w:tcW w:w="1754" w:type="dxa"/>
-            <w:vAlign w:val="center"/>
-          </w:tcPr>
-          <w:p>
-            <w:pPr>
-              <w:jc w:val="center"/>
-              <w:rPr>
-                <w:lang w:val="en-US"/>
-              </w:rPr>
-            </w:pPr>
-            <w:r>
-              <w:rPr>
-                <w:lang w:val="en-US"/>
-              </w:rPr>
-              <w:t>OoT</w:t>
-            </w:r>
-          </w:p>
-        </w:tc>
-        <w:tc>
-          <w:tcPr>
-            <w:tcW w:w="1754" w:type="dxa"/>
-            <w:vAlign w:val="center"/>
-          </w:tcPr>
-          <w:p>
-            <w:pPr>
-              <w:jc w:val="center"/>
-              <w:rPr>
-                <w:lang w:val="en-US"/>
-              </w:rPr>
-            </w:pPr>
-            <w:r>
-              <w:rPr>
-                <w:lang w:val="en-US"/>
-              </w:rPr>
-              <w:t>15.267</w:t>
-            </w:r>
-          </w:p>
-        </w:tc>
-      </w:tr>
-      <w:tr>
-        <w:tc>
-          <w:tcPr>
-            <w:tcW w:w="1753" w:type="dxa"/>
-            <w:vAlign w:val="center"/>
-          </w:tcPr>
-          <w:p>
-            <w:pPr>
-              <w:jc w:val="center"/>
-              <w:rPr>
-                <w:lang w:val="en-US"/>
-              </w:rPr>
-            </w:pPr>
-            <w:r>
-              <w:rPr>
-                <w:lang w:val="en-US"/>
-              </w:rPr>
-              <w:lastRenderedPageBreak/>
-              <w:t>5120000</w:t>
-            </w:r>
-          </w:p>
-        </w:tc>
-        <w:tc>
-          <w:tcPr>
-            <w:tcW w:w="1753" w:type="dxa"/>
-            <w:vAlign w:val="center"/>
-          </w:tcPr>
-          <w:p>
-            <w:pPr>
-              <w:jc w:val="center"/>
-              <w:rPr>
-                <w:lang w:val="en-US"/>
-              </w:rPr>
-            </w:pPr>
-            <w:r>
-              <w:rPr>
-                <w:lang w:val="en-US"/>
-              </w:rPr>
-              <w:t>19.46</w:t>
-            </w:r>
-          </w:p>
-        </w:tc>
-        <w:tc>
-          <w:tcPr>
-            <w:tcW w:w="1753" w:type="dxa"/>
-            <w:vAlign w:val="center"/>
-          </w:tcPr>
-          <w:p>
-            <w:pPr>
-              <w:jc w:val="center"/>
-              <w:rPr>
-                <w:lang w:val="en-US"/>
-              </w:rPr>
-            </w:pPr>
-            <w:r>
-              <w:rPr>
-                <w:lang w:val="en-US"/>
-              </w:rPr>
-              <w:t>28.65</w:t>
-            </w:r>
-          </w:p>
-        </w:tc>
-        <w:tc>
-          <w:tcPr>
-            <w:tcW w:w="1754" w:type="dxa"/>
-            <w:vAlign w:val="center"/>
-          </w:tcPr>
-          <w:p>
-            <w:pPr>
-              <w:jc w:val="center"/>
-              <w:rPr>
-                <w:lang w:val="en-US"/>
-              </w:rPr>
-            </w:pPr>
-            <w:r>
-              <w:rPr>
-                <w:lang w:val="en-US"/>
-              </w:rPr>
-              <w:t>OoT</w:t>
-            </w:r>
-          </w:p>
-        </w:tc>
-        <w:tc>
-          <w:tcPr>
-            <w:tcW w:w="1754" w:type="dxa"/>
-            <w:vAlign w:val="center"/>
-          </w:tcPr>
-          <w:p>
-            <w:pPr>
-              <w:jc w:val="center"/>
-              <w:rPr>
-                <w:lang w:val="en-US"/>
-              </w:rPr>
-            </w:pPr>
-            <w:r>
-              <w:rPr>
-                <w:lang w:val="en-US"/>
-              </w:rPr>
-              <w:t>30.871</w:t>
-            </w:r>
-          </w:p>
-        </w:tc>
-      </w:tr>
-      <w:tr>
-        <w:tc>
-          <w:tcPr>
-            <w:tcW w:w="1753" w:type="dxa"/>
-            <w:vAlign w:val="center"/>
-          </w:tcPr>
-          <w:p>
-            <w:pPr>
-              <w:jc w:val="center"/>
-              <w:rPr>
-                <w:lang w:val="en-US"/>
-              </w:rPr>
-            </w:pPr>
-            <w:r>
-              <w:rPr>
-                <w:lang w:val="en-US"/>
-              </w:rPr>
-              <w:t>10240000</w:t>
-            </w:r>
-          </w:p>
-        </w:tc>
-        <w:tc>
-          <w:tcPr>
-            <w:tcW w:w="1753" w:type="dxa"/>
-            <w:vAlign w:val="center"/>
-          </w:tcPr>
-          <w:p>
-            <w:pPr>
-              <w:jc w:val="center"/>
-              <w:rPr>
-                <w:lang w:val="en-US"/>
-              </w:rPr>
-            </w:pPr>
-            <w:r>
-              <w:rPr>
-                <w:lang w:val="en-US"/>
-              </w:rPr>
-              <w:t>39.27</w:t>
-            </w:r>
-          </w:p>
-        </w:tc>
-        <w:tc>
-          <w:tcPr>
-            <w:tcW w:w="1753" w:type="dxa"/>
-            <w:vAlign w:val="center"/>
-          </w:tcPr>
-          <w:p>
-            <w:pPr>
-              <w:jc w:val="center"/>
-              <w:rPr>
-                <w:lang w:val="en-US"/>
-              </w:rPr>
-            </w:pPr>
-            <w:r>
-              <w:rPr>
-                <w:lang w:val="en-US"/>
-              </w:rPr>
-              <w:t>57.04</w:t>
-            </w:r>
-          </w:p>
-        </w:tc>
-        <w:tc>
-          <w:tcPr>
-            <w:tcW w:w="1754" w:type="dxa"/>
-            <w:vAlign w:val="center"/>
-          </w:tcPr>
-          <w:p>
-            <w:pPr>
-              <w:jc w:val="center"/>
-              <w:rPr>
-                <w:lang w:val="en-US"/>
-              </w:rPr>
-            </w:pPr>
-            <w:r>
-              <w:rPr>
-                <w:lang w:val="en-US"/>
-              </w:rPr>
-              <w:t>OoT</w:t>
-            </w:r>
-          </w:p>
-        </w:tc>
-        <w:tc>
-          <w:tcPr>
-            <w:tcW w:w="1754" w:type="dxa"/>
-            <w:vAlign w:val="center"/>
-          </w:tcPr>
-          <w:p>
-            <w:pPr>
-              <w:jc w:val="center"/>
-              <w:rPr>
-                <w:lang w:val="en-US"/>
-              </w:rPr>
-            </w:pPr>
-            <w:r>
-              <w:rPr>
-                <w:lang w:val="en-US"/>
-              </w:rPr>
-              <w:t>61.51</w:t>
-            </w:r>
-          </w:p>
-        </w:tc>
-      </w:tr>
-      <w:tr>
-        <w:tc>
-          <w:tcPr>
-            <w:tcW w:w="1753" w:type="dxa"/>
-            <w:vAlign w:val="center"/>
-          </w:tcPr>
-          <w:p>
-            <w:pPr>
-              <w:jc w:val="center"/>
-              <w:rPr>
-                <w:lang w:val="en-US"/>
-              </w:rPr>
-            </w:pPr>
-            <w:r>
-              <w:rPr>
-                <w:lang w:val="en-US"/>
-              </w:rPr>
-              <w:t>20480000</w:t>
-            </w:r>
-          </w:p>
-        </w:tc>
-        <w:tc>
-          <w:tcPr>
-            <w:tcW w:w="1753" w:type="dxa"/>
-            <w:vAlign w:val="center"/>
-          </w:tcPr>
-          <w:p>
-            <w:pPr>
-              <w:jc w:val="center"/>
-              <w:rPr>
-                <w:lang w:val="en-US"/>
-              </w:rPr>
-            </w:pPr>
-            <w:r>
-              <w:rPr>
-                <w:lang w:val="en-US"/>
-              </w:rPr>
-              <w:t>78.76</w:t>
-            </w:r>
-          </w:p>
-        </w:tc>
-        <w:tc>
-          <w:tcPr>
-            <w:tcW w:w="1753" w:type="dxa"/>
-            <w:vAlign w:val="center"/>
-          </w:tcPr>
-          <w:p>
-            <w:pPr>
-              <w:jc w:val="center"/>
-              <w:rPr>
-                <w:lang w:val="en-US"/>
-              </w:rPr>
-            </w:pPr>
-            <w:r>
-              <w:rPr>
-                <w:lang w:val="en-US"/>
-              </w:rPr>
-              <w:t>115.19</w:t>
-            </w:r>
-          </w:p>
-        </w:tc>
-        <w:tc>
-          <w:tcPr>
-            <w:tcW w:w="1754" w:type="dxa"/>
-            <w:vAlign w:val="center"/>
-          </w:tcPr>
-          <w:p>
-            <w:pPr>
-              <w:jc w:val="center"/>
-              <w:rPr>
-                <w:lang w:val="en-US"/>
-              </w:rPr>
-            </w:pPr>
-            <w:r>
-              <w:rPr>
-                <w:lang w:val="en-US"/>
-              </w:rPr>
-              <w:t>OoT</w:t>
-            </w:r>
-          </w:p>
-        </w:tc>
-        <w:tc>
-          <w:tcPr>
-            <w:tcW w:w="1754" w:type="dxa"/>
-            <w:vAlign w:val="center"/>
-          </w:tcPr>
-          <w:p>
-            <w:pPr>
-              <w:jc w:val="center"/>
-              <w:rPr>
-                <w:lang w:val="en-US"/>
-              </w:rPr>
-            </w:pPr>
-            <w:r>
-              <w:rPr>
-                <w:lang w:val="en-US"/>
-              </w:rPr>
-              <w:t>124.43</w:t>
-            </w:r>
-          </w:p>
-        </w:tc>
-      </w:tr>
-      <w:tr>
-        <w:tc>
-          <w:tcPr>
-            <w:tcW w:w="1753" w:type="dxa"/>
-            <w:vAlign w:val="center"/>
-          </w:tcPr>
-          <w:p>
-            <w:pPr>
-              <w:jc w:val="center"/>
-              <w:rPr>
-                <w:lang w:val="en-US"/>
-              </w:rPr>
-            </w:pPr>
-            <w:r>
-              <w:rPr>
-                <w:lang w:val="en-US"/>
-              </w:rPr>
-              <w:t>40960000</w:t>
-            </w:r>
-          </w:p>
-        </w:tc>
-        <w:tc>
-          <w:tcPr>
-            <w:tcW w:w="1753" w:type="dxa"/>
-            <w:vAlign w:val="center"/>
-          </w:tcPr>
-          <w:p>
-            <w:pPr>
-              <w:jc w:val="center"/>
-              <w:rPr>
-                <w:lang w:val="en-US"/>
-              </w:rPr>
-            </w:pPr>
-            <w:r>
-              <w:rPr>
-                <w:lang w:val="en-US"/>
-              </w:rPr>
-              <w:t>157.63</w:t>
-            </w:r>
-          </w:p>
-        </w:tc>
-        <w:tc>
-          <w:tcPr>
-            <w:tcW w:w="1753" w:type="dxa"/>
-            <w:vAlign w:val="center"/>
-          </w:tcPr>
-          <w:p>
-            <w:pPr>
-              <w:jc w:val="center"/>
-              <w:rPr>
-                <w:lang w:val="en-US"/>
-              </w:rPr>
-            </w:pPr>
-            <w:r>
-              <w:rPr>
-                <w:lang w:val="en-US"/>
-              </w:rPr>
-              <w:t>230.66</w:t>
-            </w:r>
-          </w:p>
-        </w:tc>
-        <w:tc>
-          <w:tcPr>
-            <w:tcW w:w="1754" w:type="dxa"/>
-            <w:vAlign w:val="center"/>
-          </w:tcPr>
-          <w:p>
-            <w:pPr>
-              <w:jc w:val="center"/>
-              <w:rPr>
-                <w:lang w:val="en-US"/>
-              </w:rPr>
-            </w:pPr>
-            <w:r>
-              <w:rPr>
-                <w:lang w:val="en-US"/>
-              </w:rPr>
-              <w:t>OoT</w:t>
-            </w:r>
-          </w:p>
-        </w:tc>
-        <w:tc>
-          <w:tcPr>
-            <w:tcW w:w="1754" w:type="dxa"/>
-            <w:vAlign w:val="center"/>
-          </w:tcPr>
-          <w:p>
-            <w:pPr>
-              <w:jc w:val="center"/>
-              <w:rPr>
-                <w:lang w:val="en-US"/>
-              </w:rPr>
-            </w:pPr>
-            <w:r>
-              <w:rPr>
-                <w:lang w:val="en-US"/>
-              </w:rPr>
-              <w:t>247.7</w:t>
-            </w:r>
-          </w:p>
-        </w:tc>
-      </w:tr>
-      <w:tr>
-        <w:tc>
-          <w:tcPr>
-            <w:tcW w:w="1753" w:type="dxa"/>
-            <w:vAlign w:val="center"/>
-          </w:tcPr>
-          <w:p>
-            <w:pPr>
-              <w:jc w:val="center"/>
-              <w:rPr>
-                <w:lang w:val="en-US"/>
-              </w:rPr>
-            </w:pPr>
-            <w:r>
-              <w:rPr>
-                <w:lang w:val="en-US"/>
-              </w:rPr>
-              <w:t>81920000</w:t>
-            </w:r>
-          </w:p>
-        </w:tc>
-        <w:tc>
-          <w:tcPr>
-            <w:tcW w:w="1753" w:type="dxa"/>
-            <w:vAlign w:val="center"/>
-          </w:tcPr>
-          <w:p>
-            <w:pPr>
-              <w:jc w:val="center"/>
-              <w:rPr>
-                <w:lang w:val="en-US"/>
-              </w:rPr>
-            </w:pPr>
-            <w:r>
-              <w:rPr>
-                <w:lang w:val="en-US"/>
-              </w:rPr>
-              <w:t>314.41</w:t>
-            </w:r>
-          </w:p>
-        </w:tc>
-        <w:tc>
-          <w:tcPr>
-            <w:tcW w:w="1753" w:type="dxa"/>
-            <w:vAlign w:val="center"/>
-          </w:tcPr>
-          <w:p>
-            <w:pPr>
-              <w:jc w:val="center"/>
-              <w:rPr>
-                <w:lang w:val="en-US"/>
-              </w:rPr>
-            </w:pPr>
-            <w:r>
-              <w:rPr>
-                <w:lang w:val="en-US"/>
-              </w:rPr>
-              <w:t>460.69</w:t>
-            </w:r>
-          </w:p>
-        </w:tc>
-        <w:tc>
-          <w:tcPr>
-            <w:tcW w:w="1754" w:type="dxa"/>
-            <w:vAlign w:val="center"/>
-          </w:tcPr>
-          <w:p>
-            <w:pPr>
-              <w:jc w:val="center"/>
-              <w:rPr>
-                <w:lang w:val="en-US"/>
-              </w:rPr>
-            </w:pPr>
-            <w:r>
-              <w:rPr>
-                <w:lang w:val="en-US"/>
-              </w:rPr>
-              <w:t>OoT</w:t>
-            </w:r>
-          </w:p>
-        </w:tc>
-        <w:tc>
-          <w:tcPr>
-            <w:tcW w:w="1754" w:type="dxa"/>
-            <w:vAlign w:val="center"/>
-          </w:tcPr>
-          <w:p>
-            <w:pPr>
-              <w:jc w:val="center"/>
-              <w:rPr>
-                <w:lang w:val="en-US"/>
-              </w:rPr>
-            </w:pPr>
-            <w:r>
-              <w:rPr>
-                <w:lang w:val="en-US"/>
-              </w:rPr>
-              <w:t>495.2</w:t>
-            </w:r>
-          </w:p>
-        </w:tc>
-      </w:tr>
-    </w:tbl>
-    <w:p>
-      <w:pPr>
-        <w:rPr>
-          <w:lang w:val="en-US"/>
-        </w:rPr>
       </w:pPr>
     </w:p>
     <w:sectPr>
-      <w:headerReference w:type="even" r:id="rId10"/>
-      <w:headerReference w:type="default" r:id="rId11"/>
-      <w:footerReference w:type="even" r:id="rId12"/>
-      <w:footerReference w:type="default" r:id="rId13"/>
-      <w:headerReference w:type="first" r:id="rId14"/>
-      <w:footerReference w:type="first" r:id="rId15"/>
+      <w:headerReference w:type="default" r:id="rId10"/>
+      <w:footerReference w:type="default" r:id="rId11"/>
       <w:pgSz w:w="11906" w:h="16838" w:code="9"/>
       <w:pgMar w:top="1418" w:right="1286" w:bottom="1418" w:left="1843" w:header="1134" w:footer="397" w:gutter="0"/>
       <w:cols w:space="708"/>
@@ -2202,16 +278,6 @@
 </file>
 
 <file path=word/footer1.xml><?xml version="1.0" encoding="utf-8"?>
-<w:ftr xmlns:wpc="http://schemas.microsoft.com/office/word/2010/wordprocessingCanvas" xmlns:cx="http://schemas.microsoft.com/office/drawing/2014/chartex" xmlns:cx1="http://schemas.microsoft.com/office/drawing/2015/9/8/chartex" xmlns:cx2="http://schemas.microsoft.com/office/drawing/2015/10/21/chartex" xmlns:cx3="http://schemas.microsoft.com/office/drawing/2016/5/9/chartex" xmlns:cx4="http://schemas.microsoft.com/office/drawing/2016/5/10/chartex" xmlns:cx5="http://schemas.microsoft.com/office/drawing/2016/5/11/chartex" xmlns:cx6="http://schemas.microsoft.com/office/drawing/2016/5/12/chartex" xmlns:cx7="http://schemas.microsoft.com/office/drawing/2016/5/13/chartex" xmlns:cx8="http://schemas.microsoft.com/office/drawing/2016/5/14/chartex" xmlns:mc="http://schemas.openxmlformats.org/markup-compatibility/2006" xmlns:aink="http://schemas.microsoft.com/office/drawing/2016/ink" xmlns:am3d="http://schemas.microsoft.com/office/drawing/2017/model3d" xmlns:o="urn:schemas-microsoft-com:office:office" xmlns:oel="http://schemas.microsoft.com/office/2019/extlst" xmlns:r="http://schemas.openxmlformats.org/officeDocument/2006/relationships" xmlns:m="http://schemas.openxmlformats.org/officeDocument/2006/math" xmlns:v="urn:schemas-microsoft-com:vml" xmlns:wp14="http://schemas.microsoft.com/office/word/2010/wordprocessingDrawing" xmlns:wp="http://schemas.openxmlformats.org/drawingml/2006/wordprocessingDrawing" xmlns:w10="urn:schemas-microsoft-com:office:word" xmlns:w="http://schemas.openxmlformats.org/wordprocessingml/2006/main" xmlns:w14="http://schemas.microsoft.com/office/word/2010/wordml" xmlns:w15="http://schemas.microsoft.com/office/word/2012/wordml" xmlns:w16cex="http://schemas.microsoft.com/office/word/2018/wordml/cex" xmlns:w16cid="http://schemas.microsoft.com/office/word/2016/wordml/cid" xmlns:w16="http://schemas.microsoft.com/office/word/2018/wordml" xmlns:w16du="http://schemas.microsoft.com/office/word/2023/wordml/word16du" xmlns:w16sdtdh="http://schemas.microsoft.com/office/word/2020/wordml/sdtdatahash" xmlns:w16sdtfl="http://schemas.microsoft.com/office/word/2024/wordml/sdtformatlock" xmlns:w16se="http://schemas.microsoft.com/office/word/2015/wordml/symex" xmlns:wpg="http://schemas.microsoft.com/office/word/2010/wordprocessingGroup" xmlns:wpi="http://schemas.microsoft.com/office/word/2010/wordprocessingInk" xmlns:wne="http://schemas.microsoft.com/office/word/2006/wordml" xmlns:wps="http://schemas.microsoft.com/office/word/2010/wordprocessingShape" mc:Ignorable="w14 w15 w16se w16cid w16 w16cex w16sdtdh w16sdtfl w16du wp14">
-  <w:p>
-    <w:pPr>
-      <w:pStyle w:val="Footer"/>
-    </w:pPr>
-  </w:p>
-</w:ftr>
-</file>
-
-<file path=word/footer2.xml><?xml version="1.0" encoding="utf-8"?>
 <w:ftr xmlns:wpc="http://schemas.microsoft.com/office/word/2010/wordprocessingCanvas" xmlns:cx="http://schemas.microsoft.com/office/drawing/2014/chartex" xmlns:cx1="http://schemas.microsoft.com/office/drawing/2015/9/8/chartex" xmlns:cx2="http://schemas.microsoft.com/office/drawing/2015/10/21/chartex" xmlns:cx3="http://schemas.microsoft.com/office/drawing/2016/5/9/chartex" xmlns:cx4="http://schemas.microsoft.com/office/drawing/2016/5/10/chartex" xmlns:cx5="http://schemas.microsoft.com/office/drawing/2016/5/11/chartex" xmlns:cx6="http://schemas.microsoft.com/office/drawing/2016/5/12/chartex" xmlns:cx7="http://schemas.microsoft.com/office/drawing/2016/5/13/chartex" xmlns:cx8="http://schemas.microsoft.com/office/drawing/2016/5/14/chartex" xmlns:mc="http://schemas.openxmlformats.org/markup-compatibility/2006" xmlns:aink="http://schemas.microsoft.com/office/drawing/2016/ink" xmlns:am3d="http://schemas.microsoft.com/office/drawing/2017/model3d" xmlns:o="urn:schemas-microsoft-com:office:office" xmlns:oel="http://schemas.microsoft.com/office/2019/extlst" xmlns:r="http://schemas.openxmlformats.org/officeDocument/2006/relationships" xmlns:m="http://schemas.openxmlformats.org/officeDocument/2006/math" xmlns:v="urn:schemas-microsoft-com:vml" xmlns:wp14="http://schemas.microsoft.com/office/word/2010/wordprocessingDrawing" xmlns:wp="http://schemas.openxmlformats.org/drawingml/2006/wordprocessingDrawing" xmlns:w10="urn:schemas-microsoft-com:office:word" xmlns:w="http://schemas.openxmlformats.org/wordprocessingml/2006/main" xmlns:w14="http://schemas.microsoft.com/office/word/2010/wordml" xmlns:w15="http://schemas.microsoft.com/office/word/2012/wordml" xmlns:w16cex="http://schemas.microsoft.com/office/word/2018/wordml/cex" xmlns:w16cid="http://schemas.microsoft.com/office/word/2016/wordml/cid" xmlns:w16="http://schemas.microsoft.com/office/word/2018/wordml" xmlns:w16du="http://schemas.microsoft.com/office/word/2023/wordml/word16du" xmlns:w16sdtdh="http://schemas.microsoft.com/office/word/2020/wordml/sdtdatahash" xmlns:w16sdtfl="http://schemas.microsoft.com/office/word/2024/wordml/sdtformatlock" xmlns:w16se="http://schemas.microsoft.com/office/word/2015/wordml/symex" xmlns:wpg="http://schemas.microsoft.com/office/word/2010/wordprocessingGroup" xmlns:wpi="http://schemas.microsoft.com/office/word/2010/wordprocessingInk" xmlns:wne="http://schemas.microsoft.com/office/word/2006/wordml" xmlns:wps="http://schemas.microsoft.com/office/word/2010/wordprocessingShape" mc:Ignorable="w14 w15 w16se w16cid w16 w16cex w16sdtdh w16sdtfl w16du wp14">
   <w:p>
     <w:pPr>
@@ -2363,7 +429,7 @@
         </mc:Choice>
         <mc:Fallback>
           <w:pict>
-            <v:rect w14:anchorId="46325AD8" id="Rectángulo 65" o:spid="_x0000_s1026" style="position:absolute;left:0;text-align:left;margin-left:11.25pt;margin-top:793.1pt;width:19.8pt;height:48.2pt;z-index:-251615232;visibility:visible;mso-wrap-style:square;mso-width-percent:0;mso-height-percent:0;mso-wrap-distance-left:9pt;mso-wrap-distance-top:0;mso-wrap-distance-right:19.85pt;mso-wrap-distance-bottom:0;mso-position-horizontal:absolute;mso-position-horizontal-relative:right-margin-area;mso-position-vertical:absolute;mso-position-vertical-relative:page;mso-width-percent:0;mso-height-percent:0;mso-width-relative:margin;mso-height-relative:margin;v-text-anchor:top" o:gfxdata="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" o:allowoverlap="f" fillcolor="#0098cd" stroked="f" strokeweight="1pt">
+            <v:rect w14:anchorId="46325AD8" id="Rectángulo 65" o:spid="_x0000_s1026" style="position:absolute;left:0;text-align:left;margin-left:11.25pt;margin-top:793.1pt;width:19.8pt;height:48.2pt;z-index:-251615232;visibility:visible;mso-wrap-style:square;mso-width-percent:0;mso-height-percent:0;mso-wrap-distance-left:9pt;mso-wrap-distance-top:0;mso-wrap-distance-right:19.85pt;mso-wrap-distance-bottom:0;mso-position-horizontal:absolute;mso-position-horizontal-relative:right-margin-area;mso-position-vertical:absolute;mso-position-vertical-relative:page;mso-width-percent:0;mso-height-percent:0;mso-width-relative:margin;mso-height-relative:margin;v-text-anchor:top" o:gfxdata="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" o:allowoverlap="f" fillcolor="#0098cd" stroked="f" strokeweight="1pt">
               <v:textbox inset="0,4mm,0">
                 <w:txbxContent>
                   <w:p>
@@ -2520,7 +586,7 @@
               <v:stroke joinstyle="miter"/>
               <v:path gradientshapeok="t" o:connecttype="rect"/>
             </v:shapetype>
-            <v:shape id="Cuadro de texto 21" o:spid="_x0000_s1027" type="#_x0000_t202" style="position:absolute;left:0;text-align:left;margin-left:-174.3pt;margin-top:733.95pt;width:189.05pt;height:25.4pt;rotation:-90;z-index:251750400;visibility:visible;mso-wrap-style:square;mso-width-percent:0;mso-height-percent:0;mso-wrap-distance-left:9pt;mso-wrap-distance-top:0;mso-wrap-distance-right:9pt;mso-wrap-distance-bottom:0;mso-position-horizontal:absolute;mso-position-horizontal-relative:text;mso-position-vertical:absolute;mso-position-vertical-relative:page;mso-width-percent:0;mso-height-percent:0;mso-width-relative:margin;mso-height-relative:margin;v-text-anchor:bottom" o:gfxdata="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" filled="f" stroked="f" strokeweight=".5pt">
+            <v:shape id="Cuadro de texto 21" o:spid="_x0000_s1027" type="#_x0000_t202" style="position:absolute;left:0;text-align:left;margin-left:-174.3pt;margin-top:733.95pt;width:189.05pt;height:25.4pt;rotation:-90;z-index:251750400;visibility:visible;mso-wrap-style:square;mso-width-percent:0;mso-height-percent:0;mso-wrap-distance-left:9pt;mso-wrap-distance-top:0;mso-wrap-distance-right:9pt;mso-wrap-distance-bottom:0;mso-position-horizontal:absolute;mso-position-horizontal-relative:text;mso-position-vertical:absolute;mso-position-vertical-relative:page;mso-width-percent:0;mso-height-percent:0;mso-width-relative:margin;mso-height-relative:margin;v-text-anchor:bottom" o:gfxdata="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" filled="f" stroked="f" strokeweight=".5pt">
               <v:textbox inset="0,0,0,0">
                 <w:txbxContent>
                   <w:p>
@@ -2565,16 +631,6 @@
 </w:ftr>
 </file>
 
-<file path=word/footer3.xml><?xml version="1.0" encoding="utf-8"?>
-<w:ftr xmlns:wpc="http://schemas.microsoft.com/office/word/2010/wordprocessingCanvas" xmlns:cx="http://schemas.microsoft.com/office/drawing/2014/chartex" xmlns:cx1="http://schemas.microsoft.com/office/drawing/2015/9/8/chartex" xmlns:cx2="http://schemas.microsoft.com/office/drawing/2015/10/21/chartex" xmlns:cx3="http://schemas.microsoft.com/office/drawing/2016/5/9/chartex" xmlns:cx4="http://schemas.microsoft.com/office/drawing/2016/5/10/chartex" xmlns:cx5="http://schemas.microsoft.com/office/drawing/2016/5/11/chartex" xmlns:cx6="http://schemas.microsoft.com/office/drawing/2016/5/12/chartex" xmlns:cx7="http://schemas.microsoft.com/office/drawing/2016/5/13/chartex" xmlns:cx8="http://schemas.microsoft.com/office/drawing/2016/5/14/chartex" xmlns:mc="http://schemas.openxmlformats.org/markup-compatibility/2006" xmlns:aink="http://schemas.microsoft.com/office/drawing/2016/ink" xmlns:am3d="http://schemas.microsoft.com/office/drawing/2017/model3d" xmlns:o="urn:schemas-microsoft-com:office:office" xmlns:oel="http://schemas.microsoft.com/office/2019/extlst" xmlns:r="http://schemas.openxmlformats.org/officeDocument/2006/relationships" xmlns:m="http://schemas.openxmlformats.org/officeDocument/2006/math" xmlns:v="urn:schemas-microsoft-com:vml" xmlns:wp14="http://schemas.microsoft.com/office/word/2010/wordprocessingDrawing" xmlns:wp="http://schemas.openxmlformats.org/drawingml/2006/wordprocessingDrawing" xmlns:w10="urn:schemas-microsoft-com:office:word" xmlns:w="http://schemas.openxmlformats.org/wordprocessingml/2006/main" xmlns:w14="http://schemas.microsoft.com/office/word/2010/wordml" xmlns:w15="http://schemas.microsoft.com/office/word/2012/wordml" xmlns:w16cex="http://schemas.microsoft.com/office/word/2018/wordml/cex" xmlns:w16cid="http://schemas.microsoft.com/office/word/2016/wordml/cid" xmlns:w16="http://schemas.microsoft.com/office/word/2018/wordml" xmlns:w16du="http://schemas.microsoft.com/office/word/2023/wordml/word16du" xmlns:w16sdtdh="http://schemas.microsoft.com/office/word/2020/wordml/sdtdatahash" xmlns:w16sdtfl="http://schemas.microsoft.com/office/word/2024/wordml/sdtformatlock" xmlns:w16se="http://schemas.microsoft.com/office/word/2015/wordml/symex" xmlns:wpg="http://schemas.microsoft.com/office/word/2010/wordprocessingGroup" xmlns:wpi="http://schemas.microsoft.com/office/word/2010/wordprocessingInk" xmlns:wne="http://schemas.microsoft.com/office/word/2006/wordml" xmlns:wps="http://schemas.microsoft.com/office/word/2010/wordprocessingShape" mc:Ignorable="w14 w15 w16se w16cid w16 w16cex w16sdtdh w16sdtfl w16du wp14">
-  <w:p>
-    <w:pPr>
-      <w:pStyle w:val="Footer"/>
-    </w:pPr>
-  </w:p>
-</w:ftr>
-</file>
-
 <file path=word/footnotes.xml><?xml version="1.0" encoding="utf-8"?>
 <w:footnotes xmlns:wpc="http://schemas.microsoft.com/office/word/2010/wordprocessingCanvas" xmlns:cx="http://schemas.microsoft.com/office/drawing/2014/chartex" xmlns:cx1="http://schemas.microsoft.com/office/drawing/2015/9/8/chartex" xmlns:cx2="http://schemas.microsoft.com/office/drawing/2015/10/21/chartex" xmlns:cx3="http://schemas.microsoft.com/office/drawing/2016/5/9/chartex" xmlns:cx4="http://schemas.microsoft.com/office/drawing/2016/5/10/chartex" xmlns:cx5="http://schemas.microsoft.com/office/drawing/2016/5/11/chartex" xmlns:cx6="http://schemas.microsoft.com/office/drawing/2016/5/12/chartex" xmlns:cx7="http://schemas.microsoft.com/office/drawing/2016/5/13/chartex" xmlns:cx8="http://schemas.microsoft.com/office/drawing/2016/5/14/chartex" xmlns:mc="http://schemas.openxmlformats.org/markup-compatibility/2006" xmlns:aink="http://schemas.microsoft.com/office/drawing/2016/ink" xmlns:am3d="http://schemas.microsoft.com/office/drawing/2017/model3d" xmlns:o="urn:schemas-microsoft-com:office:office" xmlns:oel="http://schemas.microsoft.com/office/2019/extlst" xmlns:r="http://schemas.openxmlformats.org/officeDocument/2006/relationships" xmlns:m="http://schemas.openxmlformats.org/officeDocument/2006/math" xmlns:v="urn:schemas-microsoft-com:vml" xmlns:wp14="http://schemas.microsoft.com/office/word/2010/wordprocessingDrawing" xmlns:wp="http://schemas.openxmlformats.org/drawingml/2006/wordprocessingDrawing" xmlns:w10="urn:schemas-microsoft-com:office:word" xmlns:w="http://schemas.openxmlformats.org/wordprocessingml/2006/main" xmlns:w14="http://schemas.microsoft.com/office/word/2010/wordml" xmlns:w15="http://schemas.microsoft.com/office/word/2012/wordml" xmlns:w16cex="http://schemas.microsoft.com/office/word/2018/wordml/cex" xmlns:w16cid="http://schemas.microsoft.com/office/word/2016/wordml/cid" xmlns:w16="http://schemas.microsoft.com/office/word/2018/wordml" xmlns:w16du="http://schemas.microsoft.com/office/word/2023/wordml/word16du" xmlns:w16sdtdh="http://schemas.microsoft.com/office/word/2020/wordml/sdtdatahash" xmlns:w16sdtfl="http://schemas.microsoft.com/office/word/2024/wordml/sdtformatlock" xmlns:w16se="http://schemas.microsoft.com/office/word/2015/wordml/symex" xmlns:wpg="http://schemas.microsoft.com/office/word/2010/wordprocessingGroup" xmlns:wpi="http://schemas.microsoft.com/office/word/2010/wordprocessingInk" xmlns:wne="http://schemas.microsoft.com/office/word/2006/wordml" xmlns:wps="http://schemas.microsoft.com/office/word/2010/wordprocessingShape" mc:Ignorable="w14 w15 w16se w16cid w16 w16cex w16sdtdh w16sdtfl w16du wp14">
   <w:footnote w:type="separator" w:id="-1">
@@ -2601,16 +657,6 @@
 </file>
 
 <file path=word/header1.xml><?xml version="1.0" encoding="utf-8"?>
-<w:hdr xmlns:wpc="http://schemas.microsoft.com/office/word/2010/wordprocessingCanvas" xmlns:cx="http://schemas.microsoft.com/office/drawing/2014/chartex" xmlns:cx1="http://schemas.microsoft.com/office/drawing/2015/9/8/chartex" xmlns:cx2="http://schemas.microsoft.com/office/drawing/2015/10/21/chartex" xmlns:cx3="http://schemas.microsoft.com/office/drawing/2016/5/9/chartex" xmlns:cx4="http://schemas.microsoft.com/office/drawing/2016/5/10/chartex" xmlns:cx5="http://schemas.microsoft.com/office/drawing/2016/5/11/chartex" xmlns:cx6="http://schemas.microsoft.com/office/drawing/2016/5/12/chartex" xmlns:cx7="http://schemas.microsoft.com/office/drawing/2016/5/13/chartex" xmlns:cx8="http://schemas.microsoft.com/office/drawing/2016/5/14/chartex" xmlns:mc="http://schemas.openxmlformats.org/markup-compatibility/2006" xmlns:aink="http://schemas.microsoft.com/office/drawing/2016/ink" xmlns:am3d="http://schemas.microsoft.com/office/drawing/2017/model3d" xmlns:o="urn:schemas-microsoft-com:office:office" xmlns:oel="http://schemas.microsoft.com/office/2019/extlst" xmlns:r="http://schemas.openxmlformats.org/officeDocument/2006/relationships" xmlns:m="http://schemas.openxmlformats.org/officeDocument/2006/math" xmlns:v="urn:schemas-microsoft-com:vml" xmlns:wp14="http://schemas.microsoft.com/office/word/2010/wordprocessingDrawing" xmlns:wp="http://schemas.openxmlformats.org/drawingml/2006/wordprocessingDrawing" xmlns:w10="urn:schemas-microsoft-com:office:word" xmlns:w="http://schemas.openxmlformats.org/wordprocessingml/2006/main" xmlns:w14="http://schemas.microsoft.com/office/word/2010/wordml" xmlns:w15="http://schemas.microsoft.com/office/word/2012/wordml" xmlns:w16cex="http://schemas.microsoft.com/office/word/2018/wordml/cex" xmlns:w16cid="http://schemas.microsoft.com/office/word/2016/wordml/cid" xmlns:w16="http://schemas.microsoft.com/office/word/2018/wordml" xmlns:w16du="http://schemas.microsoft.com/office/word/2023/wordml/word16du" xmlns:w16sdtdh="http://schemas.microsoft.com/office/word/2020/wordml/sdtdatahash" xmlns:w16sdtfl="http://schemas.microsoft.com/office/word/2024/wordml/sdtformatlock" xmlns:w16se="http://schemas.microsoft.com/office/word/2015/wordml/symex" xmlns:wpg="http://schemas.microsoft.com/office/word/2010/wordprocessingGroup" xmlns:wpi="http://schemas.microsoft.com/office/word/2010/wordprocessingInk" xmlns:wne="http://schemas.microsoft.com/office/word/2006/wordml" xmlns:wps="http://schemas.microsoft.com/office/word/2010/wordprocessingShape" mc:Ignorable="w14 w15 w16se w16cid w16 w16cex w16sdtdh w16sdtfl w16du wp14">
-  <w:p>
-    <w:pPr>
-      <w:pStyle w:val="Header"/>
-    </w:pPr>
-  </w:p>
-</w:hdr>
-</file>
-
-<file path=word/header2.xml><?xml version="1.0" encoding="utf-8"?>
 <w:hdr xmlns:wpc="http://schemas.microsoft.com/office/word/2010/wordprocessingCanvas" xmlns:cx="http://schemas.microsoft.com/office/drawing/2014/chartex" xmlns:cx1="http://schemas.microsoft.com/office/drawing/2015/9/8/chartex" xmlns:cx2="http://schemas.microsoft.com/office/drawing/2015/10/21/chartex" xmlns:cx3="http://schemas.microsoft.com/office/drawing/2016/5/9/chartex" xmlns:cx4="http://schemas.microsoft.com/office/drawing/2016/5/10/chartex" xmlns:cx5="http://schemas.microsoft.com/office/drawing/2016/5/11/chartex" xmlns:cx6="http://schemas.microsoft.com/office/drawing/2016/5/12/chartex" xmlns:cx7="http://schemas.microsoft.com/office/drawing/2016/5/13/chartex" xmlns:cx8="http://schemas.microsoft.com/office/drawing/2016/5/14/chartex" xmlns:mc="http://schemas.openxmlformats.org/markup-compatibility/2006" xmlns:aink="http://schemas.microsoft.com/office/drawing/2016/ink" xmlns:am3d="http://schemas.microsoft.com/office/drawing/2017/model3d" xmlns:o="urn:schemas-microsoft-com:office:office" xmlns:oel="http://schemas.microsoft.com/office/2019/extlst" xmlns:r="http://schemas.openxmlformats.org/officeDocument/2006/relationships" xmlns:m="http://schemas.openxmlformats.org/officeDocument/2006/math" xmlns:v="urn:schemas-microsoft-com:vml" xmlns:wp14="http://schemas.microsoft.com/office/word/2010/wordprocessingDrawing" xmlns:wp="http://schemas.openxmlformats.org/drawingml/2006/wordprocessingDrawing" xmlns:w10="urn:schemas-microsoft-com:office:word" xmlns:w="http://schemas.openxmlformats.org/wordprocessingml/2006/main" xmlns:w14="http://schemas.microsoft.com/office/word/2010/wordml" xmlns:w15="http://schemas.microsoft.com/office/word/2012/wordml" xmlns:w16cex="http://schemas.microsoft.com/office/word/2018/wordml/cex" xmlns:w16cid="http://schemas.microsoft.com/office/word/2016/wordml/cid" xmlns:w16="http://schemas.microsoft.com/office/word/2018/wordml" xmlns:w16du="http://schemas.microsoft.com/office/word/2023/wordml/word16du" xmlns:w16sdtdh="http://schemas.microsoft.com/office/word/2020/wordml/sdtdatahash" xmlns:w16sdtfl="http://schemas.microsoft.com/office/word/2024/wordml/sdtformatlock" xmlns:w16se="http://schemas.microsoft.com/office/word/2015/wordml/symex" xmlns:wpg="http://schemas.microsoft.com/office/word/2010/wordprocessingGroup" xmlns:wpi="http://schemas.microsoft.com/office/word/2010/wordprocessingInk" xmlns:wne="http://schemas.microsoft.com/office/word/2006/wordml" xmlns:wps="http://schemas.microsoft.com/office/word/2010/wordprocessingShape" mc:Ignorable="w14 w15 w16se w16cid w16 w16cex w16sdtdh w16sdtfl w16du wp14">
   <w:tbl>
     <w:tblPr>
@@ -2650,9 +696,11 @@
               <w:color w:val="0098CD"/>
             </w:rPr>
           </w:pPr>
+          <w:proofErr w:type="spellStart"/>
           <w:r>
             <w:t>Algorithmics</w:t>
           </w:r>
+          <w:proofErr w:type="spellEnd"/>
         </w:p>
       </w:tc>
       <w:tc>
@@ -2670,6 +718,7 @@
               <w:szCs w:val="22"/>
             </w:rPr>
           </w:pPr>
+          <w:proofErr w:type="spellStart"/>
           <w:r>
             <w:rPr>
               <w:rFonts w:cs="UnitOT-Medi"/>
@@ -2677,8 +726,29 @@
               <w:sz w:val="22"/>
               <w:szCs w:val="22"/>
             </w:rPr>
-            <w:t>Student information</w:t>
+            <w:t>Student</w:t>
           </w:r>
+          <w:proofErr w:type="spellEnd"/>
+          <w:r>
+            <w:rPr>
+              <w:rFonts w:cs="UnitOT-Medi"/>
+              <w:color w:val="0098CD"/>
+              <w:sz w:val="22"/>
+              <w:szCs w:val="22"/>
+            </w:rPr>
+            <w:t xml:space="preserve"> </w:t>
+          </w:r>
+          <w:proofErr w:type="spellStart"/>
+          <w:r>
+            <w:rPr>
+              <w:rFonts w:cs="UnitOT-Medi"/>
+              <w:color w:val="0098CD"/>
+              <w:sz w:val="22"/>
+              <w:szCs w:val="22"/>
+            </w:rPr>
+            <w:t>information</w:t>
+          </w:r>
+          <w:proofErr w:type="spellEnd"/>
         </w:p>
       </w:tc>
       <w:tc>
@@ -2728,6 +798,7 @@
               <w:szCs w:val="22"/>
             </w:rPr>
           </w:pPr>
+          <w:proofErr w:type="spellStart"/>
           <w:r>
             <w:rPr>
               <w:rFonts w:cs="UnitOT-Medi"/>
@@ -2735,8 +806,39 @@
               <w:sz w:val="22"/>
               <w:szCs w:val="22"/>
             </w:rPr>
-            <w:t xml:space="preserve">Number of </w:t>
+            <w:t>Number</w:t>
           </w:r>
+          <w:proofErr w:type="spellEnd"/>
+          <w:r>
+            <w:rPr>
+              <w:rFonts w:cs="UnitOT-Medi"/>
+              <w:color w:val="0098CD"/>
+              <w:sz w:val="22"/>
+              <w:szCs w:val="22"/>
+            </w:rPr>
+            <w:t xml:space="preserve"> </w:t>
+          </w:r>
+          <w:proofErr w:type="spellStart"/>
+          <w:r>
+            <w:rPr>
+              <w:rFonts w:cs="UnitOT-Medi"/>
+              <w:color w:val="0098CD"/>
+              <w:sz w:val="22"/>
+              <w:szCs w:val="22"/>
+            </w:rPr>
+            <w:t>of</w:t>
+          </w:r>
+          <w:proofErr w:type="spellEnd"/>
+          <w:r>
+            <w:rPr>
+              <w:rFonts w:cs="UnitOT-Medi"/>
+              <w:color w:val="0098CD"/>
+              <w:sz w:val="22"/>
+              <w:szCs w:val="22"/>
+            </w:rPr>
+            <w:t xml:space="preserve"> </w:t>
+          </w:r>
+          <w:proofErr w:type="spellStart"/>
           <w:r>
             <w:rPr>
               <w:rFonts w:cs="UnitOT-Medi"/>
@@ -2746,6 +848,7 @@
             </w:rPr>
             <w:t>session</w:t>
           </w:r>
+          <w:proofErr w:type="spellEnd"/>
         </w:p>
       </w:tc>
     </w:tr>
@@ -2843,12 +946,6 @@
               <w:rFonts w:asciiTheme="minorHAnsi" w:hAnsiTheme="minorHAnsi"/>
             </w:rPr>
           </w:pPr>
-          <w:r>
-            <w:rPr>
-              <w:rFonts w:asciiTheme="minorHAnsi" w:hAnsiTheme="minorHAnsi"/>
-            </w:rPr>
-            <w:t>2</w:t>
-          </w:r>
         </w:p>
       </w:tc>
     </w:tr>
@@ -2890,6 +987,7 @@
               <w:szCs w:val="22"/>
             </w:rPr>
           </w:pPr>
+          <w:proofErr w:type="spellStart"/>
           <w:r>
             <w:rPr>
               <w:sz w:val="22"/>
@@ -2897,6 +995,7 @@
             </w:rPr>
             <w:t>Surname</w:t>
           </w:r>
+          <w:proofErr w:type="spellEnd"/>
           <w:r>
             <w:rPr>
               <w:sz w:val="22"/>
@@ -2909,8 +1008,17 @@
               <w:sz w:val="22"/>
               <w:szCs w:val="22"/>
             </w:rPr>
-            <w:t>Berdayes García-   Pumarino</w:t>
+            <w:t xml:space="preserve">Berdayes García-   </w:t>
           </w:r>
+          <w:proofErr w:type="spellStart"/>
+          <w:r>
+            <w:rPr>
+              <w:sz w:val="22"/>
+              <w:szCs w:val="22"/>
+            </w:rPr>
+            <w:t>Pumarino</w:t>
+          </w:r>
+          <w:proofErr w:type="spellEnd"/>
         </w:p>
       </w:tc>
       <w:tc>
@@ -2991,12 +1099,21 @@
               <w:szCs w:val="22"/>
             </w:rPr>
           </w:pPr>
+          <w:proofErr w:type="spellStart"/>
           <w:r>
             <w:rPr>
               <w:sz w:val="22"/>
               <w:szCs w:val="22"/>
             </w:rPr>
-            <w:t>Name:</w:t>
+            <w:t>Name</w:t>
+          </w:r>
+          <w:proofErr w:type="spellEnd"/>
+          <w:r>
+            <w:rPr>
+              <w:sz w:val="22"/>
+              <w:szCs w:val="22"/>
+            </w:rPr>
+            <w:t>:</w:t>
           </w:r>
           <w:r>
             <w:rPr>
@@ -3042,16 +1159,6 @@
       </w:tc>
     </w:tr>
   </w:tbl>
-  <w:p>
-    <w:pPr>
-      <w:pStyle w:val="Header"/>
-    </w:pPr>
-  </w:p>
-</w:hdr>
-</file>
-
-<file path=word/header3.xml><?xml version="1.0" encoding="utf-8"?>
-<w:hdr xmlns:wpc="http://schemas.microsoft.com/office/word/2010/wordprocessingCanvas" xmlns:cx="http://schemas.microsoft.com/office/drawing/2014/chartex" xmlns:cx1="http://schemas.microsoft.com/office/drawing/2015/9/8/chartex" xmlns:cx2="http://schemas.microsoft.com/office/drawing/2015/10/21/chartex" xmlns:cx3="http://schemas.microsoft.com/office/drawing/2016/5/9/chartex" xmlns:cx4="http://schemas.microsoft.com/office/drawing/2016/5/10/chartex" xmlns:cx5="http://schemas.microsoft.com/office/drawing/2016/5/11/chartex" xmlns:cx6="http://schemas.microsoft.com/office/drawing/2016/5/12/chartex" xmlns:cx7="http://schemas.microsoft.com/office/drawing/2016/5/13/chartex" xmlns:cx8="http://schemas.microsoft.com/office/drawing/2016/5/14/chartex" xmlns:mc="http://schemas.openxmlformats.org/markup-compatibility/2006" xmlns:aink="http://schemas.microsoft.com/office/drawing/2016/ink" xmlns:am3d="http://schemas.microsoft.com/office/drawing/2017/model3d" xmlns:o="urn:schemas-microsoft-com:office:office" xmlns:oel="http://schemas.microsoft.com/office/2019/extlst" xmlns:r="http://schemas.openxmlformats.org/officeDocument/2006/relationships" xmlns:m="http://schemas.openxmlformats.org/officeDocument/2006/math" xmlns:v="urn:schemas-microsoft-com:vml" xmlns:wp14="http://schemas.microsoft.com/office/word/2010/wordprocessingDrawing" xmlns:wp="http://schemas.openxmlformats.org/drawingml/2006/wordprocessingDrawing" xmlns:w10="urn:schemas-microsoft-com:office:word" xmlns:w="http://schemas.openxmlformats.org/wordprocessingml/2006/main" xmlns:w14="http://schemas.microsoft.com/office/word/2010/wordml" xmlns:w15="http://schemas.microsoft.com/office/word/2012/wordml" xmlns:w16cex="http://schemas.microsoft.com/office/word/2018/wordml/cex" xmlns:w16cid="http://schemas.microsoft.com/office/word/2016/wordml/cid" xmlns:w16="http://schemas.microsoft.com/office/word/2018/wordml" xmlns:w16du="http://schemas.microsoft.com/office/word/2023/wordml/word16du" xmlns:w16sdtdh="http://schemas.microsoft.com/office/word/2020/wordml/sdtdatahash" xmlns:w16sdtfl="http://schemas.microsoft.com/office/word/2024/wordml/sdtformatlock" xmlns:w16se="http://schemas.microsoft.com/office/word/2015/wordml/symex" xmlns:wpg="http://schemas.microsoft.com/office/word/2010/wordprocessingGroup" xmlns:wpi="http://schemas.microsoft.com/office/word/2010/wordprocessingInk" xmlns:wne="http://schemas.microsoft.com/office/word/2006/wordml" xmlns:wps="http://schemas.microsoft.com/office/word/2010/wordprocessingShape" mc:Ignorable="w14 w15 w16se w16cid w16 w16cex w16sdtdh w16sdtfl w16du wp14">
   <w:p>
     <w:pPr>
       <w:pStyle w:val="Header"/>
